--- a/C#/C# 2 Contests/3/Digits/03. Digits/3. Digits_Условие.docx
+++ b/C#/C# 2 Contests/3/Digits/03. Digits/3. Digits_Условие.docx
@@ -1,10 +1,10 @@
 
 <file path=word/document.xml><?xml version="1.0" encoding="utf-8"?>
-<w:document xmlns:wpc="http://schemas.microsoft.com/office/word/2010/wordprocessingCanvas" xmlns:mc="http://schemas.openxmlformats.org/markup-compatibility/2006" xmlns:o="urn:schemas-microsoft-com:office:office" xmlns:r="http://schemas.openxmlformats.org/officeDocument/2006/relationships" xmlns:m="http://schemas.openxmlformats.org/officeDocument/2006/math" xmlns:v="urn:schemas-microsoft-com:vml" xmlns:wp14="http://schemas.microsoft.com/office/word/2010/wordprocessingDrawing" xmlns:wp="http://schemas.openxmlformats.org/drawingml/2006/wordprocessingDrawing" xmlns:w10="urn:schemas-microsoft-com:office:word" xmlns:w="http://schemas.openxmlformats.org/wordprocessingml/2006/main" xmlns:w14="http://schemas.microsoft.com/office/word/2010/wordml" xmlns:wpg="http://schemas.microsoft.com/office/word/2010/wordprocessingGroup" xmlns:wpi="http://schemas.microsoft.com/office/word/2010/wordprocessingInk" xmlns:wne="http://schemas.microsoft.com/office/word/2006/wordml" xmlns:wps="http://schemas.microsoft.com/office/word/2010/wordprocessingShape" mc:Ignorable="w14 wp14">
+<w:document xmlns:ve="http://schemas.openxmlformats.org/markup-compatibility/2006" xmlns:o="urn:schemas-microsoft-com:office:office" xmlns:r="http://schemas.openxmlformats.org/officeDocument/2006/relationships" xmlns:m="http://schemas.openxmlformats.org/officeDocument/2006/math" xmlns:v="urn:schemas-microsoft-com:vml" xmlns:wp="http://schemas.openxmlformats.org/drawingml/2006/wordprocessingDrawing" xmlns:w10="urn:schemas-microsoft-com:office:word" xmlns:w="http://schemas.openxmlformats.org/wordprocessingml/2006/main" xmlns:wne="http://schemas.microsoft.com/office/word/2006/wordml">
   <w:body>
     <w:p>
       <w:pPr>
-        <w:pStyle w:val="Heading2"/>
+        <w:pStyle w:val="2"/>
         <w:jc w:val="center"/>
       </w:pPr>
       <w:r>
@@ -30,7 +30,7 @@
     </w:p>
     <w:p>
       <w:pPr>
-        <w:pStyle w:val="Heading3"/>
+        <w:pStyle w:val="3"/>
         <w:rPr>
           <w:b w:val="0"/>
         </w:rPr>
@@ -57,7 +57,47 @@
         <w:rPr>
           <w:b w:val="0"/>
         </w:rPr>
-        <w:t>The matrix contains some patterns that form digits</w:t>
+        <w:t xml:space="preserve">The matrix contains some </w:t>
+      </w:r>
+      <w:commentRangeStart w:id="1"/>
+      <w:r>
+        <w:rPr>
+          <w:b w:val="0"/>
+        </w:rPr>
+        <w:t xml:space="preserve">patterns </w:t>
+      </w:r>
+      <w:commentRangeEnd w:id="1"/>
+      <w:r>
+        <w:rPr>
+          <w:rStyle w:val="ae"/>
+          <w:rFonts w:cs="Times New Roman"/>
+          <w:b w:val="0"/>
+          <w:bCs w:val="0"/>
+        </w:rPr>
+        <w:commentReference w:id="1"/>
+      </w:r>
+      <w:r>
+        <w:rPr>
+          <w:b w:val="0"/>
+        </w:rPr>
+        <w:t xml:space="preserve">that </w:t>
+      </w:r>
+      <w:commentRangeStart w:id="2"/>
+      <w:r>
+        <w:rPr>
+          <w:b w:val="0"/>
+        </w:rPr>
+        <w:t>form digits</w:t>
+      </w:r>
+      <w:commentRangeEnd w:id="2"/>
+      <w:r>
+        <w:rPr>
+          <w:rStyle w:val="ae"/>
+          <w:rFonts w:cs="Times New Roman"/>
+          <w:b w:val="0"/>
+          <w:bCs w:val="0"/>
+        </w:rPr>
+        <w:commentReference w:id="2"/>
       </w:r>
       <w:r>
         <w:rPr>
@@ -90,12 +130,14 @@
       </w:r>
     </w:p>
     <w:p>
+      <w:commentRangeStart w:id="3"/>
       <w:r>
         <w:rPr>
           <w:noProof/>
+          <w:lang w:val="bg-BG" w:eastAsia="bg-BG"/>
         </w:rPr>
         <w:drawing>
-          <wp:anchor distT="0" distB="0" distL="114300" distR="114300" simplePos="0" relativeHeight="251637760" behindDoc="0" locked="0" layoutInCell="1" allowOverlap="1" wp14:anchorId="545AB553" wp14:editId="36EB1290">
+          <wp:anchor distT="0" distB="0" distL="114300" distR="114300" simplePos="0" relativeHeight="251637760" behindDoc="0" locked="0" layoutInCell="1" allowOverlap="1">
             <wp:simplePos x="0" y="0"/>
             <wp:positionH relativeFrom="margin">
               <wp:posOffset>-33020</wp:posOffset>
@@ -123,7 +165,7 @@
                     <a:blip r:embed="rId9" cstate="print">
                       <a:extLst>
                         <a:ext uri="{28A0092B-C50C-407E-A947-70E740481C1C}">
-                          <a14:useLocalDpi xmlns:a14="http://schemas.microsoft.com/office/drawing/2010/main" val="0"/>
+                          <a14:useLocalDpi xmlns:a14="http://schemas.microsoft.com/office/drawing/2010/main" xmlns:wps="http://schemas.microsoft.com/office/word/2010/wordprocessingShape" xmlns:wpi="http://schemas.microsoft.com/office/word/2010/wordprocessingInk" xmlns:wpg="http://schemas.microsoft.com/office/word/2010/wordprocessingGroup" xmlns:w14="http://schemas.microsoft.com/office/word/2010/wordml" xmlns:w="http://schemas.openxmlformats.org/wordprocessingml/2006/main" xmlns:w10="urn:schemas-microsoft-com:office:word" xmlns:wp14="http://schemas.microsoft.com/office/word/2010/wordprocessingDrawing" xmlns:v="urn:schemas-microsoft-com:vml" xmlns:o="urn:schemas-microsoft-com:office:office" xmlns:mc="http://schemas.openxmlformats.org/markup-compatibility/2006" xmlns:wpc="http://schemas.microsoft.com/office/word/2010/wordprocessingCanvas" xmlns="" val="0"/>
                         </a:ext>
                       </a:extLst>
                     </a:blip>
@@ -145,15 +187,16 @@
                 </pic:pic>
               </a:graphicData>
             </a:graphic>
-            <wp14:sizeRelH relativeFrom="margin">
-              <wp14:pctWidth>0</wp14:pctWidth>
-            </wp14:sizeRelH>
-            <wp14:sizeRelV relativeFrom="margin">
-              <wp14:pctHeight>0</wp14:pctHeight>
-            </wp14:sizeRelV>
           </wp:anchor>
         </w:drawing>
       </w:r>
+      <w:commentRangeEnd w:id="3"/>
+      <w:r>
+        <w:rPr>
+          <w:rStyle w:val="ae"/>
+        </w:rPr>
+        <w:commentReference w:id="3"/>
+      </w:r>
       <w:r>
         <w:t xml:space="preserve">Each digit patterns is formed </w:t>
       </w:r>
@@ -163,7 +206,7 @@
     </w:p>
     <w:p>
       <w:pPr>
-        <w:pStyle w:val="ListParagraph"/>
+        <w:pStyle w:val="ad"/>
         <w:numPr>
           <w:ilvl w:val="0"/>
           <w:numId w:val="24"/>
@@ -177,7 +220,7 @@
     </w:p>
     <w:p>
       <w:pPr>
-        <w:pStyle w:val="ListParagraph"/>
+        <w:pStyle w:val="ad"/>
         <w:numPr>
           <w:ilvl w:val="0"/>
           <w:numId w:val="24"/>
@@ -191,7 +234,7 @@
     </w:p>
     <w:p>
       <w:pPr>
-        <w:pStyle w:val="ListParagraph"/>
+        <w:pStyle w:val="ad"/>
         <w:numPr>
           <w:ilvl w:val="0"/>
           <w:numId w:val="24"/>
@@ -205,9 +248,10 @@
     </w:p>
     <w:p>
       <w:pPr>
-        <w:pStyle w:val="Heading3"/>
+        <w:pStyle w:val="3"/>
         <w:jc w:val="left"/>
       </w:pPr>
+      <w:commentRangeStart w:id="4"/>
       <w:r>
         <w:t xml:space="preserve">The </w:t>
       </w:r>
@@ -227,7 +271,20 @@
         <w:t>constant</w:t>
       </w:r>
       <w:r>
-        <w:t xml:space="preserve"> and al</w:t>
+        <w:t xml:space="preserve"> </w:t>
+      </w:r>
+      <w:commentRangeEnd w:id="4"/>
+      <w:r>
+        <w:rPr>
+          <w:rStyle w:val="ae"/>
+          <w:rFonts w:cs="Times New Roman"/>
+          <w:b w:val="0"/>
+          <w:bCs w:val="0"/>
+        </w:rPr>
+        <w:commentReference w:id="4"/>
+      </w:r>
+      <w:r>
+        <w:t>and al</w:t>
       </w:r>
       <w:r>
         <w:t>ways has the given form.</w:t>
@@ -236,7 +293,7 @@
     <w:p/>
     <w:p>
       <w:pPr>
-        <w:pStyle w:val="Heading3"/>
+        <w:pStyle w:val="3"/>
         <w:jc w:val="left"/>
       </w:pPr>
       <w:r>
@@ -248,15 +305,16 @@
     </w:p>
     <w:p>
       <w:pPr>
-        <w:pStyle w:val="Heading3"/>
+        <w:pStyle w:val="3"/>
         <w:jc w:val="left"/>
       </w:pPr>
       <w:r>
         <w:rPr>
           <w:noProof/>
+          <w:lang w:val="bg-BG" w:eastAsia="bg-BG"/>
         </w:rPr>
         <w:drawing>
-          <wp:anchor distT="0" distB="0" distL="114300" distR="114300" simplePos="0" relativeHeight="251659264" behindDoc="0" locked="0" layoutInCell="1" allowOverlap="1" wp14:anchorId="5737CF2D" wp14:editId="1313C951">
+          <wp:anchor distT="0" distB="0" distL="114300" distR="114300" simplePos="0" relativeHeight="251659264" behindDoc="0" locked="0" layoutInCell="1" allowOverlap="1">
             <wp:simplePos x="0" y="0"/>
             <wp:positionH relativeFrom="margin">
               <wp:posOffset>-31115</wp:posOffset>
@@ -281,10 +339,10 @@
                     </pic:cNvPicPr>
                   </pic:nvPicPr>
                   <pic:blipFill>
-                    <a:blip r:embed="rId10">
+                    <a:blip r:embed="rId10" cstate="print">
                       <a:extLst>
                         <a:ext uri="{28A0092B-C50C-407E-A947-70E740481C1C}">
-                          <a14:useLocalDpi xmlns:a14="http://schemas.microsoft.com/office/drawing/2010/main" val="0"/>
+                          <a14:useLocalDpi xmlns:a14="http://schemas.microsoft.com/office/drawing/2010/main" xmlns:wps="http://schemas.microsoft.com/office/word/2010/wordprocessingShape" xmlns:wpi="http://schemas.microsoft.com/office/word/2010/wordprocessingInk" xmlns:wpg="http://schemas.microsoft.com/office/word/2010/wordprocessingGroup" xmlns:w14="http://schemas.microsoft.com/office/word/2010/wordml" xmlns:w="http://schemas.openxmlformats.org/wordprocessingml/2006/main" xmlns:w10="urn:schemas-microsoft-com:office:word" xmlns:wp14="http://schemas.microsoft.com/office/word/2010/wordprocessingDrawing" xmlns:v="urn:schemas-microsoft-com:vml" xmlns:o="urn:schemas-microsoft-com:office:office" xmlns:mc="http://schemas.openxmlformats.org/markup-compatibility/2006" xmlns:wpc="http://schemas.microsoft.com/office/word/2010/wordprocessingCanvas" xmlns="" val="0"/>
                         </a:ext>
                       </a:extLst>
                     </a:blip>
@@ -365,23 +423,23 @@
     <w:p/>
     <w:p>
       <w:pPr>
-        <w:pStyle w:val="Heading3"/>
+        <w:pStyle w:val="3"/>
       </w:pPr>
     </w:p>
     <w:p>
       <w:pPr>
-        <w:pStyle w:val="Heading3"/>
+        <w:pStyle w:val="3"/>
       </w:pPr>
     </w:p>
     <w:p>
       <w:pPr>
-        <w:pStyle w:val="Heading3"/>
+        <w:pStyle w:val="3"/>
       </w:pPr>
     </w:p>
     <w:p/>
     <w:p>
       <w:pPr>
-        <w:pStyle w:val="Heading3"/>
+        <w:pStyle w:val="3"/>
         <w:rPr>
           <w:lang w:val="bg-BG"/>
         </w:rPr>
@@ -431,7 +489,7 @@
     </w:p>
     <w:p>
       <w:pPr>
-        <w:pStyle w:val="Heading3"/>
+        <w:pStyle w:val="3"/>
       </w:pPr>
       <w:r>
         <w:t>Output</w:t>
@@ -447,7 +505,7 @@
     </w:p>
     <w:p>
       <w:pPr>
-        <w:pStyle w:val="Heading3"/>
+        <w:pStyle w:val="3"/>
       </w:pPr>
       <w:r>
         <w:lastRenderedPageBreak/>
@@ -639,7 +697,7 @@
     </w:p>
     <w:p>
       <w:pPr>
-        <w:pStyle w:val="Heading3"/>
+        <w:pStyle w:val="3"/>
       </w:pPr>
       <w:r>
         <w:rPr>
@@ -655,7 +713,7 @@
       <w:tblPr>
         <w:tblW w:w="10170" w:type="dxa"/>
         <w:tblInd w:w="100" w:type="dxa"/>
-        <w:tblLook w:val="0000" w:firstRow="0" w:lastRow="0" w:firstColumn="0" w:lastColumn="0" w:noHBand="0" w:noVBand="0"/>
+        <w:tblLook w:val="0000"/>
       </w:tblPr>
       <w:tblGrid>
         <w:gridCol w:w="2970"/>
@@ -683,12 +741,12 @@
             <w:pPr>
               <w:spacing w:before="0" w:after="0"/>
               <w:rPr>
-                <w:rStyle w:val="Strong"/>
+                <w:rStyle w:val="ac"/>
               </w:rPr>
             </w:pPr>
             <w:r>
               <w:rPr>
-                <w:rStyle w:val="Strong"/>
+                <w:rStyle w:val="ac"/>
                 <w:rFonts w:hint="eastAsia"/>
               </w:rPr>
               <w:t>Input</w:t>
@@ -715,12 +773,12 @@
             <w:pPr>
               <w:spacing w:before="0" w:after="0"/>
               <w:rPr>
-                <w:rStyle w:val="Strong"/>
+                <w:rStyle w:val="ac"/>
               </w:rPr>
             </w:pPr>
             <w:r>
               <w:rPr>
-                <w:rStyle w:val="Strong"/>
+                <w:rStyle w:val="ac"/>
                 <w:rFonts w:hint="eastAsia"/>
               </w:rPr>
               <w:t>Output</w:t>
@@ -741,12 +799,12 @@
             <w:pPr>
               <w:spacing w:before="0" w:after="0"/>
               <w:rPr>
-                <w:rStyle w:val="Strong"/>
+                <w:rStyle w:val="ac"/>
               </w:rPr>
             </w:pPr>
             <w:r>
               <w:rPr>
-                <w:rStyle w:val="Strong"/>
+                <w:rStyle w:val="ac"/>
               </w:rPr>
               <w:t>Explanation</w:t>
             </w:r>
@@ -978,7 +1036,7 @@
       <w:tblPr>
         <w:tblW w:w="10170" w:type="dxa"/>
         <w:tblInd w:w="100" w:type="dxa"/>
-        <w:tblLook w:val="0000" w:firstRow="0" w:lastRow="0" w:firstColumn="0" w:lastColumn="0" w:noHBand="0" w:noVBand="0"/>
+        <w:tblLook w:val="0000"/>
       </w:tblPr>
       <w:tblGrid>
         <w:gridCol w:w="2970"/>
@@ -1006,12 +1064,12 @@
             <w:pPr>
               <w:spacing w:before="0" w:after="0"/>
               <w:rPr>
-                <w:rStyle w:val="Strong"/>
+                <w:rStyle w:val="ac"/>
               </w:rPr>
             </w:pPr>
             <w:r>
               <w:rPr>
-                <w:rStyle w:val="Strong"/>
+                <w:rStyle w:val="ac"/>
                 <w:rFonts w:hint="eastAsia"/>
               </w:rPr>
               <w:t>Input</w:t>
@@ -1038,12 +1096,12 @@
             <w:pPr>
               <w:spacing w:before="0" w:after="0"/>
               <w:rPr>
-                <w:rStyle w:val="Strong"/>
+                <w:rStyle w:val="ac"/>
               </w:rPr>
             </w:pPr>
             <w:r>
               <w:rPr>
-                <w:rStyle w:val="Strong"/>
+                <w:rStyle w:val="ac"/>
                 <w:rFonts w:hint="eastAsia"/>
               </w:rPr>
               <w:t>Output</w:t>
@@ -1064,12 +1122,12 @@
             <w:pPr>
               <w:spacing w:before="0" w:after="0"/>
               <w:rPr>
-                <w:rStyle w:val="Strong"/>
+                <w:rStyle w:val="ac"/>
               </w:rPr>
             </w:pPr>
             <w:r>
               <w:rPr>
-                <w:rStyle w:val="Strong"/>
+                <w:rStyle w:val="ac"/>
               </w:rPr>
               <w:t>Explanation</w:t>
             </w:r>
@@ -1103,6 +1161,7 @@
                 <w:rFonts w:ascii="Consolas" w:hAnsi="Consolas" w:cs="Consolas"/>
                 <w:sz w:val="25"/>
                 <w:szCs w:val="25"/>
+                <w:lang w:val="bg-BG"/>
               </w:rPr>
             </w:pPr>
             <w:r>
@@ -1110,8 +1169,9 @@
                 <w:rFonts w:ascii="Consolas" w:hAnsi="Consolas" w:cs="Consolas"/>
                 <w:sz w:val="25"/>
                 <w:szCs w:val="25"/>
-              </w:rPr>
-              <w:t>7</w:t>
+                <w:lang w:val="bg-BG"/>
+              </w:rPr>
+              <w:t>6</w:t>
             </w:r>
           </w:p>
           <w:p>
@@ -1315,7 +1375,7 @@
       <w:tblPr>
         <w:tblW w:w="10170" w:type="dxa"/>
         <w:tblInd w:w="100" w:type="dxa"/>
-        <w:tblLook w:val="0000" w:firstRow="0" w:lastRow="0" w:firstColumn="0" w:lastColumn="0" w:noHBand="0" w:noVBand="0"/>
+        <w:tblLook w:val="0000"/>
       </w:tblPr>
       <w:tblGrid>
         <w:gridCol w:w="3150"/>
@@ -1343,12 +1403,12 @@
             <w:pPr>
               <w:spacing w:before="0" w:after="0"/>
               <w:rPr>
-                <w:rStyle w:val="Strong"/>
+                <w:rStyle w:val="ac"/>
               </w:rPr>
             </w:pPr>
             <w:r>
               <w:rPr>
-                <w:rStyle w:val="Strong"/>
+                <w:rStyle w:val="ac"/>
                 <w:rFonts w:hint="eastAsia"/>
               </w:rPr>
               <w:t>Input</w:t>
@@ -1375,12 +1435,12 @@
             <w:pPr>
               <w:spacing w:before="0" w:after="0"/>
               <w:rPr>
-                <w:rStyle w:val="Strong"/>
+                <w:rStyle w:val="ac"/>
               </w:rPr>
             </w:pPr>
             <w:r>
               <w:rPr>
-                <w:rStyle w:val="Strong"/>
+                <w:rStyle w:val="ac"/>
                 <w:rFonts w:hint="eastAsia"/>
               </w:rPr>
               <w:t>Output</w:t>
@@ -1401,12 +1461,12 @@
             <w:pPr>
               <w:spacing w:before="0" w:after="0"/>
               <w:rPr>
-                <w:rStyle w:val="Strong"/>
+                <w:rStyle w:val="ac"/>
               </w:rPr>
             </w:pPr>
             <w:r>
               <w:rPr>
-                <w:rStyle w:val="Strong"/>
+                <w:rStyle w:val="ac"/>
               </w:rPr>
               <w:t>Explanation</w:t>
             </w:r>
@@ -1671,8 +1731,261 @@
 </w:document>
 </file>
 
+<file path=word/comments.xml><?xml version="1.0" encoding="utf-8"?>
+<w:comments xmlns:ve="http://schemas.openxmlformats.org/markup-compatibility/2006" xmlns:o="urn:schemas-microsoft-com:office:office" xmlns:r="http://schemas.openxmlformats.org/officeDocument/2006/relationships" xmlns:m="http://schemas.openxmlformats.org/officeDocument/2006/math" xmlns:v="urn:schemas-microsoft-com:vml" xmlns:wp="http://schemas.openxmlformats.org/drawingml/2006/wordprocessingDrawing" xmlns:w10="urn:schemas-microsoft-com:office:word" xmlns:w="http://schemas.openxmlformats.org/wordprocessingml/2006/main" xmlns:wne="http://schemas.microsoft.com/office/word/2006/wordml">
+  <w:comment w:id="1" w:author="PePsi" w:date="2016-05-30T23:37:00Z" w:initials="P">
+    <w:p>
+      <w:pPr>
+        <w:pStyle w:val="af"/>
+        <w:rPr>
+          <w:lang w:val="bg-BG"/>
+        </w:rPr>
+      </w:pPr>
+      <w:r>
+        <w:rPr>
+          <w:rStyle w:val="ae"/>
+        </w:rPr>
+        <w:annotationRef/>
+      </w:r>
+      <w:r>
+        <w:rPr>
+          <w:lang w:val="bg-BG"/>
+        </w:rPr>
+        <w:t>пътечки</w:t>
+      </w:r>
+    </w:p>
+  </w:comment>
+  <w:comment w:id="2" w:author="PePsi" w:date="2016-05-30T23:38:00Z" w:initials="P">
+    <w:p>
+      <w:pPr>
+        <w:pStyle w:val="af"/>
+        <w:rPr>
+          <w:lang w:val="bg-BG"/>
+        </w:rPr>
+      </w:pPr>
+      <w:r>
+        <w:rPr>
+          <w:rStyle w:val="ae"/>
+        </w:rPr>
+        <w:annotationRef/>
+      </w:r>
+      <w:r>
+        <w:rPr>
+          <w:lang w:val="bg-BG"/>
+        </w:rPr>
+        <w:t>формират цифри</w:t>
+      </w:r>
+    </w:p>
+  </w:comment>
+  <w:comment w:id="3" w:author="PePsi" w:date="2016-05-30T23:41:00Z" w:initials="P">
+    <w:p>
+      <w:pPr>
+        <w:pStyle w:val="af"/>
+        <w:rPr>
+          <w:lang w:val="bg-BG"/>
+        </w:rPr>
+      </w:pPr>
+      <w:r>
+        <w:rPr>
+          <w:rStyle w:val="ae"/>
+        </w:rPr>
+        <w:annotationRef/>
+      </w:r>
+      <w:r>
+        <w:rPr>
+          <w:lang w:val="bg-BG"/>
+        </w:rPr>
+        <w:t>няма нужда да търсим 0лите</w:t>
+      </w:r>
+    </w:p>
+  </w:comment>
+  <w:comment w:id="4" w:author="PePsi" w:date="2016-05-30T23:43:00Z" w:initials="P">
+    <w:p>
+      <w:pPr>
+        <w:pStyle w:val="af"/>
+        <w:rPr>
+          <w:b/>
+          <w:sz w:val="40"/>
+          <w:szCs w:val="40"/>
+          <w:lang w:val="bg-BG"/>
+        </w:rPr>
+      </w:pPr>
+      <w:r>
+        <w:rPr>
+          <w:rStyle w:val="ae"/>
+          <w:b/>
+          <w:sz w:val="40"/>
+          <w:szCs w:val="40"/>
+        </w:rPr>
+        <w:annotationRef/>
+      </w:r>
+      <w:r>
+        <w:rPr>
+          <w:b/>
+          <w:sz w:val="40"/>
+          <w:szCs w:val="40"/>
+          <w:lang w:val="bg-BG"/>
+        </w:rPr>
+        <w:t>5</w:t>
+      </w:r>
+      <w:r>
+        <w:rPr>
+          <w:b/>
+          <w:sz w:val="40"/>
+          <w:szCs w:val="40"/>
+          <w:lang w:val="bg-BG"/>
+        </w:rPr>
+        <w:t>x</w:t>
+      </w:r>
+      <w:r>
+        <w:rPr>
+          <w:b/>
+          <w:sz w:val="40"/>
+          <w:szCs w:val="40"/>
+          <w:lang w:val="bg-BG"/>
+        </w:rPr>
+        <w:t>3</w:t>
+      </w:r>
+    </w:p>
+    <w:p>
+      <w:pPr>
+        <w:pStyle w:val="af"/>
+        <w:rPr>
+          <w:b/>
+          <w:sz w:val="40"/>
+          <w:szCs w:val="40"/>
+          <w:lang w:val="bg-BG"/>
+        </w:rPr>
+      </w:pPr>
+    </w:p>
+    <w:p>
+      <w:pPr>
+        <w:pStyle w:val="af"/>
+        <w:numPr>
+          <w:ilvl w:val="0"/>
+          <w:numId w:val="25"/>
+        </w:numPr>
+        <w:rPr>
+          <w:b/>
+          <w:sz w:val="40"/>
+          <w:szCs w:val="40"/>
+        </w:rPr>
+      </w:pPr>
+      <w:r>
+        <w:rPr>
+          <w:b/>
+          <w:sz w:val="40"/>
+          <w:szCs w:val="40"/>
+          <w:lang w:val="bg-BG"/>
+        </w:rPr>
+        <w:t>Търсим в обхвата</w:t>
+      </w:r>
+    </w:p>
+    <w:p>
+      <w:pPr>
+        <w:pStyle w:val="af"/>
+        <w:numPr>
+          <w:ilvl w:val="0"/>
+          <w:numId w:val="25"/>
+        </w:numPr>
+        <w:rPr>
+          <w:b/>
+          <w:sz w:val="40"/>
+          <w:szCs w:val="40"/>
+        </w:rPr>
+      </w:pPr>
+      <w:r>
+        <w:rPr>
+          <w:b/>
+          <w:sz w:val="40"/>
+          <w:szCs w:val="40"/>
+          <w:lang w:val="bg-BG"/>
+        </w:rPr>
+        <w:t>За ред</w:t>
+      </w:r>
+      <w:r>
+        <w:rPr>
+          <w:b/>
+          <w:sz w:val="40"/>
+          <w:szCs w:val="40"/>
+          <w:lang w:val="bg-BG"/>
+        </w:rPr>
+        <w:t>.</w:t>
+      </w:r>
+      <w:r>
+        <w:rPr>
+          <w:b/>
+          <w:sz w:val="40"/>
+          <w:szCs w:val="40"/>
+          <w:lang w:val="bg-BG"/>
+        </w:rPr>
+        <w:t xml:space="preserve"> до </w:t>
+      </w:r>
+      <w:r>
+        <w:rPr>
+          <w:b/>
+          <w:sz w:val="40"/>
+          <w:szCs w:val="40"/>
+        </w:rPr>
+        <w:t>n</w:t>
+      </w:r>
+      <w:r>
+        <w:rPr>
+          <w:b/>
+          <w:sz w:val="40"/>
+          <w:szCs w:val="40"/>
+          <w:lang w:val="bg-BG"/>
+        </w:rPr>
+        <w:t>-5</w:t>
+      </w:r>
+    </w:p>
+    <w:p>
+      <w:pPr>
+        <w:pStyle w:val="af"/>
+        <w:numPr>
+          <w:ilvl w:val="0"/>
+          <w:numId w:val="25"/>
+        </w:numPr>
+        <w:rPr>
+          <w:b/>
+          <w:sz w:val="40"/>
+          <w:szCs w:val="40"/>
+        </w:rPr>
+      </w:pPr>
+      <w:r>
+        <w:rPr>
+          <w:b/>
+          <w:sz w:val="40"/>
+          <w:szCs w:val="40"/>
+          <w:lang w:val="bg-BG"/>
+        </w:rPr>
+        <w:t xml:space="preserve">За кол. </w:t>
+      </w:r>
+      <w:r>
+        <w:rPr>
+          <w:b/>
+          <w:sz w:val="40"/>
+          <w:szCs w:val="40"/>
+          <w:lang w:val="bg-BG"/>
+        </w:rPr>
+        <w:t>д</w:t>
+      </w:r>
+      <w:r>
+        <w:rPr>
+          <w:b/>
+          <w:sz w:val="40"/>
+          <w:szCs w:val="40"/>
+          <w:lang w:val="bg-BG"/>
+        </w:rPr>
+        <w:t>о n-3</w:t>
+      </w:r>
+    </w:p>
+  </w:comment>
+</w:comments>
+</file>
+
 <file path=word/endnotes.xml><?xml version="1.0" encoding="utf-8"?>
-<w:endnotes xmlns:wpc="http://schemas.microsoft.com/office/word/2010/wordprocessingCanvas" xmlns:mc="http://schemas.openxmlformats.org/markup-compatibility/2006" xmlns:o="urn:schemas-microsoft-com:office:office" xmlns:r="http://schemas.openxmlformats.org/officeDocument/2006/relationships" xmlns:m="http://schemas.openxmlformats.org/officeDocument/2006/math" xmlns:v="urn:schemas-microsoft-com:vml" xmlns:wp14="http://schemas.microsoft.com/office/word/2010/wordprocessingDrawing" xmlns:wp="http://schemas.openxmlformats.org/drawingml/2006/wordprocessingDrawing" xmlns:w10="urn:schemas-microsoft-com:office:word" xmlns:w="http://schemas.openxmlformats.org/wordprocessingml/2006/main" xmlns:w14="http://schemas.microsoft.com/office/word/2010/wordml" xmlns:wpg="http://schemas.microsoft.com/office/word/2010/wordprocessingGroup" xmlns:wpi="http://schemas.microsoft.com/office/word/2010/wordprocessingInk" xmlns:wne="http://schemas.microsoft.com/office/word/2006/wordml" xmlns:wps="http://schemas.microsoft.com/office/word/2010/wordprocessingShape" mc:Ignorable="w14 wp14">
+<w:endnotes xmlns:ve="http://schemas.openxmlformats.org/markup-compatibility/2006" xmlns:o="urn:schemas-microsoft-com:office:office" xmlns:r="http://schemas.openxmlformats.org/officeDocument/2006/relationships" xmlns:m="http://schemas.openxmlformats.org/officeDocument/2006/math" xmlns:v="urn:schemas-microsoft-com:vml" xmlns:wp="http://schemas.openxmlformats.org/drawingml/2006/wordprocessingDrawing" xmlns:w10="urn:schemas-microsoft-com:office:word" xmlns:w="http://schemas.openxmlformats.org/wordprocessingml/2006/main" xmlns:wne="http://schemas.microsoft.com/office/word/2006/wordml">
   <w:endnote w:type="separator" w:id="-1">
     <w:p>
       <w:r>
@@ -1691,7 +2004,7 @@
 </file>
 
 <file path=word/footer1.xml><?xml version="1.0" encoding="utf-8"?>
-<w:ftr xmlns:wpc="http://schemas.microsoft.com/office/word/2010/wordprocessingCanvas" xmlns:mc="http://schemas.openxmlformats.org/markup-compatibility/2006" xmlns:o="urn:schemas-microsoft-com:office:office" xmlns:r="http://schemas.openxmlformats.org/officeDocument/2006/relationships" xmlns:m="http://schemas.openxmlformats.org/officeDocument/2006/math" xmlns:v="urn:schemas-microsoft-com:vml" xmlns:wp14="http://schemas.microsoft.com/office/word/2010/wordprocessingDrawing" xmlns:wp="http://schemas.openxmlformats.org/drawingml/2006/wordprocessingDrawing" xmlns:w10="urn:schemas-microsoft-com:office:word" xmlns:w="http://schemas.openxmlformats.org/wordprocessingml/2006/main" xmlns:w14="http://schemas.microsoft.com/office/word/2010/wordml" xmlns:wpg="http://schemas.microsoft.com/office/word/2010/wordprocessingGroup" xmlns:wpi="http://schemas.microsoft.com/office/word/2010/wordprocessingInk" xmlns:wne="http://schemas.microsoft.com/office/word/2006/wordml" xmlns:wps="http://schemas.microsoft.com/office/word/2010/wordprocessingShape" mc:Ignorable="w14 wp14">
+<w:ftr xmlns:ve="http://schemas.openxmlformats.org/markup-compatibility/2006" xmlns:o="urn:schemas-microsoft-com:office:office" xmlns:r="http://schemas.openxmlformats.org/officeDocument/2006/relationships" xmlns:m="http://schemas.openxmlformats.org/officeDocument/2006/math" xmlns:v="urn:schemas-microsoft-com:vml" xmlns:wp="http://schemas.openxmlformats.org/drawingml/2006/wordprocessingDrawing" xmlns:w10="urn:schemas-microsoft-com:office:word" xmlns:w="http://schemas.openxmlformats.org/wordprocessingml/2006/main" xmlns:wne="http://schemas.microsoft.com/office/word/2006/wordml">
   <w:p>
     <w:pPr>
       <w:spacing w:before="0" w:after="0"/>
@@ -1709,7 +2022,7 @@
         <w:left w:w="0" w:type="dxa"/>
         <w:right w:w="0" w:type="dxa"/>
       </w:tblCellMar>
-      <w:tblLook w:val="04A0" w:firstRow="1" w:lastRow="0" w:firstColumn="1" w:lastColumn="0" w:noHBand="0" w:noVBand="1"/>
+      <w:tblLook w:val="04A0"/>
     </w:tblPr>
     <w:tblGrid>
       <w:gridCol w:w="3119"/>
@@ -1729,7 +2042,7 @@
         </w:tcPr>
         <w:p>
           <w:pPr>
-            <w:pStyle w:val="Header"/>
+            <w:pStyle w:val="a3"/>
             <w:rPr>
               <w:rFonts w:ascii="Lucida Sans" w:hAnsi="Lucida Sans"/>
               <w:sz w:val="8"/>
@@ -1750,7 +2063,7 @@
         </w:tcPr>
         <w:p>
           <w:pPr>
-            <w:pStyle w:val="Footer"/>
+            <w:pStyle w:val="a4"/>
             <w:spacing w:before="60"/>
             <w:jc w:val="left"/>
             <w:rPr>
@@ -1778,7 +2091,7 @@
         </w:tcPr>
         <w:p>
           <w:pPr>
-            <w:pStyle w:val="Footer"/>
+            <w:pStyle w:val="a4"/>
             <w:spacing w:before="60"/>
           </w:pPr>
           <w:r>
@@ -1819,7 +2132,7 @@
         </w:tcPr>
         <w:p>
           <w:pPr>
-            <w:pStyle w:val="Footer"/>
+            <w:pStyle w:val="a4"/>
             <w:spacing w:before="60"/>
             <w:jc w:val="right"/>
             <w:rPr>
@@ -1831,7 +2144,7 @@
           <w:hyperlink r:id="rId1" w:history="1">
             <w:r>
               <w:rPr>
-                <w:rStyle w:val="Hyperlink"/>
+                <w:rStyle w:val="a8"/>
                 <w:noProof/>
               </w:rPr>
               <w:t>facebook.com/TelerikAcademy</w:t>
@@ -1851,7 +2164,7 @@
   </w:tbl>
   <w:p>
     <w:pPr>
-      <w:pStyle w:val="Footer"/>
+      <w:pStyle w:val="a4"/>
       <w:jc w:val="left"/>
       <w:rPr>
         <w:sz w:val="6"/>
@@ -1863,7 +2176,7 @@
 </file>
 
 <file path=word/footnotes.xml><?xml version="1.0" encoding="utf-8"?>
-<w:footnotes xmlns:wpc="http://schemas.microsoft.com/office/word/2010/wordprocessingCanvas" xmlns:mc="http://schemas.openxmlformats.org/markup-compatibility/2006" xmlns:o="urn:schemas-microsoft-com:office:office" xmlns:r="http://schemas.openxmlformats.org/officeDocument/2006/relationships" xmlns:m="http://schemas.openxmlformats.org/officeDocument/2006/math" xmlns:v="urn:schemas-microsoft-com:vml" xmlns:wp14="http://schemas.microsoft.com/office/word/2010/wordprocessingDrawing" xmlns:wp="http://schemas.openxmlformats.org/drawingml/2006/wordprocessingDrawing" xmlns:w10="urn:schemas-microsoft-com:office:word" xmlns:w="http://schemas.openxmlformats.org/wordprocessingml/2006/main" xmlns:w14="http://schemas.microsoft.com/office/word/2010/wordml" xmlns:wpg="http://schemas.microsoft.com/office/word/2010/wordprocessingGroup" xmlns:wpi="http://schemas.microsoft.com/office/word/2010/wordprocessingInk" xmlns:wne="http://schemas.microsoft.com/office/word/2006/wordml" xmlns:wps="http://schemas.microsoft.com/office/word/2010/wordprocessingShape" mc:Ignorable="w14 wp14">
+<w:footnotes xmlns:ve="http://schemas.openxmlformats.org/markup-compatibility/2006" xmlns:o="urn:schemas-microsoft-com:office:office" xmlns:r="http://schemas.openxmlformats.org/officeDocument/2006/relationships" xmlns:m="http://schemas.openxmlformats.org/officeDocument/2006/math" xmlns:v="urn:schemas-microsoft-com:vml" xmlns:wp="http://schemas.openxmlformats.org/drawingml/2006/wordprocessingDrawing" xmlns:w10="urn:schemas-microsoft-com:office:word" xmlns:w="http://schemas.openxmlformats.org/wordprocessingml/2006/main" xmlns:wne="http://schemas.microsoft.com/office/word/2006/wordml">
   <w:footnote w:type="separator" w:id="-1">
     <w:p>
       <w:r>
@@ -1882,7 +2195,7 @@
 </file>
 
 <file path=word/header1.xml><?xml version="1.0" encoding="utf-8"?>
-<w:hdr xmlns:wpc="http://schemas.microsoft.com/office/word/2010/wordprocessingCanvas" xmlns:mc="http://schemas.openxmlformats.org/markup-compatibility/2006" xmlns:o="urn:schemas-microsoft-com:office:office" xmlns:r="http://schemas.openxmlformats.org/officeDocument/2006/relationships" xmlns:m="http://schemas.openxmlformats.org/officeDocument/2006/math" xmlns:v="urn:schemas-microsoft-com:vml" xmlns:wp14="http://schemas.microsoft.com/office/word/2010/wordprocessingDrawing" xmlns:wp="http://schemas.openxmlformats.org/drawingml/2006/wordprocessingDrawing" xmlns:w10="urn:schemas-microsoft-com:office:word" xmlns:w="http://schemas.openxmlformats.org/wordprocessingml/2006/main" xmlns:w14="http://schemas.microsoft.com/office/word/2010/wordml" xmlns:wpg="http://schemas.microsoft.com/office/word/2010/wordprocessingGroup" xmlns:wpi="http://schemas.microsoft.com/office/word/2010/wordprocessingInk" xmlns:wne="http://schemas.microsoft.com/office/word/2006/wordml" xmlns:wps="http://schemas.microsoft.com/office/word/2010/wordprocessingShape" mc:Ignorable="w14 wp14">
+<w:hdr xmlns:ve="http://schemas.openxmlformats.org/markup-compatibility/2006" xmlns:o="urn:schemas-microsoft-com:office:office" xmlns:r="http://schemas.openxmlformats.org/officeDocument/2006/relationships" xmlns:m="http://schemas.openxmlformats.org/officeDocument/2006/math" xmlns:v="urn:schemas-microsoft-com:vml" xmlns:wp="http://schemas.openxmlformats.org/drawingml/2006/wordprocessingDrawing" xmlns:w10="urn:schemas-microsoft-com:office:word" xmlns:w="http://schemas.openxmlformats.org/wordprocessingml/2006/main" xmlns:wne="http://schemas.microsoft.com/office/word/2006/wordml">
   <w:tbl>
     <w:tblPr>
       <w:tblW w:w="10206" w:type="dxa"/>
@@ -1892,7 +2205,7 @@
         <w:left w:w="0" w:type="dxa"/>
         <w:right w:w="0" w:type="dxa"/>
       </w:tblCellMar>
-      <w:tblLook w:val="04A0" w:firstRow="1" w:lastRow="0" w:firstColumn="1" w:lastColumn="0" w:noHBand="0" w:noVBand="1"/>
+      <w:tblLook w:val="04A0"/>
     </w:tblPr>
     <w:tblGrid>
       <w:gridCol w:w="2547"/>
@@ -1908,12 +2221,13 @@
         </w:tcPr>
         <w:p>
           <w:pPr>
-            <w:pStyle w:val="Header"/>
+            <w:pStyle w:val="a3"/>
             <w:jc w:val="left"/>
           </w:pPr>
           <w:r>
             <w:rPr>
               <w:noProof/>
+              <w:lang w:val="bg-BG" w:eastAsia="bg-BG"/>
             </w:rPr>
             <w:drawing>
               <wp:inline distT="0" distB="0" distL="0" distR="0">
@@ -1938,7 +2252,7 @@
                         <a:blip r:embed="rId2">
                           <a:extLst>
                             <a:ext uri="{28A0092B-C50C-407E-A947-70E740481C1C}">
-                              <a14:useLocalDpi xmlns:a14="http://schemas.microsoft.com/office/drawing/2010/main" val="0"/>
+                              <a14:useLocalDpi xmlns:a14="http://schemas.microsoft.com/office/drawing/2010/main" xmlns:wps="http://schemas.microsoft.com/office/word/2010/wordprocessingShape" xmlns:wpi="http://schemas.microsoft.com/office/word/2010/wordprocessingInk" xmlns:wpg="http://schemas.microsoft.com/office/word/2010/wordprocessingGroup" xmlns:w14="http://schemas.microsoft.com/office/word/2010/wordml" xmlns:w="http://schemas.openxmlformats.org/wordprocessingml/2006/main" xmlns:w10="urn:schemas-microsoft-com:office:word" xmlns:wp14="http://schemas.microsoft.com/office/word/2010/wordprocessingDrawing" xmlns:v="urn:schemas-microsoft-com:vml" xmlns:o="urn:schemas-microsoft-com:office:office" xmlns:mc="http://schemas.openxmlformats.org/markup-compatibility/2006" xmlns:wpc="http://schemas.microsoft.com/office/word/2010/wordprocessingCanvas" xmlns="" val="0"/>
                             </a:ext>
                           </a:extLst>
                         </a:blip>
@@ -1974,7 +2288,7 @@
         </w:tcPr>
         <w:p>
           <w:pPr>
-            <w:pStyle w:val="Header"/>
+            <w:pStyle w:val="a3"/>
             <w:spacing w:before="60" w:line="240" w:lineRule="exact"/>
           </w:pPr>
           <w:r>
@@ -2005,13 +2319,13 @@
         </w:p>
         <w:p>
           <w:pPr>
-            <w:pStyle w:val="Header"/>
+            <w:pStyle w:val="a3"/>
             <w:spacing w:line="240" w:lineRule="exact"/>
           </w:pPr>
           <w:hyperlink r:id="rId3" w:history="1">
             <w:r>
               <w:rPr>
-                <w:rStyle w:val="Hyperlink"/>
+                <w:rStyle w:val="a8"/>
               </w:rPr>
               <w:t>academy.telerik.com</w:t>
             </w:r>
@@ -2022,7 +2336,7 @@
         </w:p>
         <w:p>
           <w:pPr>
-            <w:pStyle w:val="Header"/>
+            <w:pStyle w:val="a3"/>
             <w:spacing w:line="240" w:lineRule="exact"/>
           </w:pPr>
         </w:p>
@@ -2040,7 +2354,7 @@
         </w:tcPr>
         <w:p>
           <w:pPr>
-            <w:pStyle w:val="Header"/>
+            <w:pStyle w:val="a3"/>
             <w:rPr>
               <w:sz w:val="8"/>
               <w:szCs w:val="8"/>
@@ -2052,7 +2366,7 @@
   </w:tbl>
   <w:p>
     <w:pPr>
-      <w:pStyle w:val="Header"/>
+      <w:pStyle w:val="a3"/>
       <w:rPr>
         <w:sz w:val="6"/>
         <w:szCs w:val="6"/>
@@ -2063,7 +2377,7 @@
 </file>
 
 <file path=word/numbering.xml><?xml version="1.0" encoding="utf-8"?>
-<w:numbering xmlns:wpc="http://schemas.microsoft.com/office/word/2010/wordprocessingCanvas" xmlns:mc="http://schemas.openxmlformats.org/markup-compatibility/2006" xmlns:o="urn:schemas-microsoft-com:office:office" xmlns:r="http://schemas.openxmlformats.org/officeDocument/2006/relationships" xmlns:m="http://schemas.openxmlformats.org/officeDocument/2006/math" xmlns:v="urn:schemas-microsoft-com:vml" xmlns:wp14="http://schemas.microsoft.com/office/word/2010/wordprocessingDrawing" xmlns:wp="http://schemas.openxmlformats.org/drawingml/2006/wordprocessingDrawing" xmlns:w10="urn:schemas-microsoft-com:office:word" xmlns:w="http://schemas.openxmlformats.org/wordprocessingml/2006/main" xmlns:w14="http://schemas.microsoft.com/office/word/2010/wordml" xmlns:wpg="http://schemas.microsoft.com/office/word/2010/wordprocessingGroup" xmlns:wpi="http://schemas.microsoft.com/office/word/2010/wordprocessingInk" xmlns:wne="http://schemas.microsoft.com/office/word/2006/wordml" xmlns:wps="http://schemas.microsoft.com/office/word/2010/wordprocessingShape" mc:Ignorable="w14 wp14">
+<w:numbering xmlns:ve="http://schemas.openxmlformats.org/markup-compatibility/2006" xmlns:o="urn:schemas-microsoft-com:office:office" xmlns:r="http://schemas.openxmlformats.org/officeDocument/2006/relationships" xmlns:m="http://schemas.openxmlformats.org/officeDocument/2006/math" xmlns:v="urn:schemas-microsoft-com:vml" xmlns:wp="http://schemas.openxmlformats.org/drawingml/2006/wordprocessingDrawing" xmlns:w10="urn:schemas-microsoft-com:office:word" xmlns:w="http://schemas.openxmlformats.org/wordprocessingml/2006/main" xmlns:wne="http://schemas.microsoft.com/office/word/2006/wordml">
   <w:abstractNum w:abstractNumId="0">
     <w:nsid w:val="00000004"/>
     <w:multiLevelType w:val="hybridMultilevel"/>
@@ -2864,6 +3178,118 @@
     </w:lvl>
   </w:abstractNum>
   <w:abstractNum w:abstractNumId="5">
+    <w:nsid w:val="21B717EE"/>
+    <w:multiLevelType w:val="hybridMultilevel"/>
+    <w:tmpl w:val="B7665F6E"/>
+    <w:lvl w:ilvl="0" w:tplc="356E39A4">
+      <w:numFmt w:val="bullet"/>
+      <w:lvlText w:val=""/>
+      <w:lvlJc w:val="left"/>
+      <w:pPr>
+        <w:ind w:left="744" w:hanging="384"/>
+      </w:pPr>
+      <w:rPr>
+        <w:rFonts w:ascii="Wingdings" w:eastAsia="MS Mincho" w:hAnsi="Wingdings" w:cs="Times New Roman" w:hint="default"/>
+      </w:rPr>
+    </w:lvl>
+    <w:lvl w:ilvl="1" w:tplc="04020003" w:tentative="1">
+      <w:start w:val="1"/>
+      <w:numFmt w:val="bullet"/>
+      <w:lvlText w:val="o"/>
+      <w:lvlJc w:val="left"/>
+      <w:pPr>
+        <w:ind w:left="1440" w:hanging="360"/>
+      </w:pPr>
+      <w:rPr>
+        <w:rFonts w:ascii="Courier New" w:hAnsi="Courier New" w:cs="Courier New" w:hint="default"/>
+      </w:rPr>
+    </w:lvl>
+    <w:lvl w:ilvl="2" w:tplc="04020005" w:tentative="1">
+      <w:start w:val="1"/>
+      <w:numFmt w:val="bullet"/>
+      <w:lvlText w:val=""/>
+      <w:lvlJc w:val="left"/>
+      <w:pPr>
+        <w:ind w:left="2160" w:hanging="360"/>
+      </w:pPr>
+      <w:rPr>
+        <w:rFonts w:ascii="Wingdings" w:hAnsi="Wingdings" w:hint="default"/>
+      </w:rPr>
+    </w:lvl>
+    <w:lvl w:ilvl="3" w:tplc="04020001" w:tentative="1">
+      <w:start w:val="1"/>
+      <w:numFmt w:val="bullet"/>
+      <w:lvlText w:val=""/>
+      <w:lvlJc w:val="left"/>
+      <w:pPr>
+        <w:ind w:left="2880" w:hanging="360"/>
+      </w:pPr>
+      <w:rPr>
+        <w:rFonts w:ascii="Symbol" w:hAnsi="Symbol" w:hint="default"/>
+      </w:rPr>
+    </w:lvl>
+    <w:lvl w:ilvl="4" w:tplc="04020003" w:tentative="1">
+      <w:start w:val="1"/>
+      <w:numFmt w:val="bullet"/>
+      <w:lvlText w:val="o"/>
+      <w:lvlJc w:val="left"/>
+      <w:pPr>
+        <w:ind w:left="3600" w:hanging="360"/>
+      </w:pPr>
+      <w:rPr>
+        <w:rFonts w:ascii="Courier New" w:hAnsi="Courier New" w:cs="Courier New" w:hint="default"/>
+      </w:rPr>
+    </w:lvl>
+    <w:lvl w:ilvl="5" w:tplc="04020005" w:tentative="1">
+      <w:start w:val="1"/>
+      <w:numFmt w:val="bullet"/>
+      <w:lvlText w:val=""/>
+      <w:lvlJc w:val="left"/>
+      <w:pPr>
+        <w:ind w:left="4320" w:hanging="360"/>
+      </w:pPr>
+      <w:rPr>
+        <w:rFonts w:ascii="Wingdings" w:hAnsi="Wingdings" w:hint="default"/>
+      </w:rPr>
+    </w:lvl>
+    <w:lvl w:ilvl="6" w:tplc="04020001" w:tentative="1">
+      <w:start w:val="1"/>
+      <w:numFmt w:val="bullet"/>
+      <w:lvlText w:val=""/>
+      <w:lvlJc w:val="left"/>
+      <w:pPr>
+        <w:ind w:left="5040" w:hanging="360"/>
+      </w:pPr>
+      <w:rPr>
+        <w:rFonts w:ascii="Symbol" w:hAnsi="Symbol" w:hint="default"/>
+      </w:rPr>
+    </w:lvl>
+    <w:lvl w:ilvl="7" w:tplc="04020003" w:tentative="1">
+      <w:start w:val="1"/>
+      <w:numFmt w:val="bullet"/>
+      <w:lvlText w:val="o"/>
+      <w:lvlJc w:val="left"/>
+      <w:pPr>
+        <w:ind w:left="5760" w:hanging="360"/>
+      </w:pPr>
+      <w:rPr>
+        <w:rFonts w:ascii="Courier New" w:hAnsi="Courier New" w:cs="Courier New" w:hint="default"/>
+      </w:rPr>
+    </w:lvl>
+    <w:lvl w:ilvl="8" w:tplc="04020005" w:tentative="1">
+      <w:start w:val="1"/>
+      <w:numFmt w:val="bullet"/>
+      <w:lvlText w:val=""/>
+      <w:lvlJc w:val="left"/>
+      <w:pPr>
+        <w:ind w:left="6480" w:hanging="360"/>
+      </w:pPr>
+      <w:rPr>
+        <w:rFonts w:ascii="Wingdings" w:hAnsi="Wingdings" w:hint="default"/>
+      </w:rPr>
+    </w:lvl>
+  </w:abstractNum>
+  <w:abstractNum w:abstractNumId="6">
     <w:nsid w:val="27D12B0E"/>
     <w:multiLevelType w:val="hybridMultilevel"/>
     <w:tmpl w:val="C614675A"/>
@@ -2976,7 +3402,7 @@
       </w:rPr>
     </w:lvl>
   </w:abstractNum>
-  <w:abstractNum w:abstractNumId="6">
+  <w:abstractNum w:abstractNumId="7">
     <w:nsid w:val="290C693F"/>
     <w:multiLevelType w:val="hybridMultilevel"/>
     <w:tmpl w:val="C7860B10"/>
@@ -3098,7 +3524,7 @@
       </w:pPr>
     </w:lvl>
   </w:abstractNum>
-  <w:abstractNum w:abstractNumId="7">
+  <w:abstractNum w:abstractNumId="8">
     <w:nsid w:val="311D626B"/>
     <w:multiLevelType w:val="hybridMultilevel"/>
     <w:tmpl w:val="C6EE3E0C"/>
@@ -3211,7 +3637,7 @@
       </w:rPr>
     </w:lvl>
   </w:abstractNum>
-  <w:abstractNum w:abstractNumId="8">
+  <w:abstractNum w:abstractNumId="9">
     <w:nsid w:val="337C695E"/>
     <w:multiLevelType w:val="hybridMultilevel"/>
     <w:tmpl w:val="07AEE59E"/>
@@ -3324,7 +3750,7 @@
       </w:rPr>
     </w:lvl>
   </w:abstractNum>
-  <w:abstractNum w:abstractNumId="9">
+  <w:abstractNum w:abstractNumId="10">
     <w:nsid w:val="35F53884"/>
     <w:multiLevelType w:val="hybridMultilevel"/>
     <w:tmpl w:val="C6322994"/>
@@ -3437,7 +3863,7 @@
       </w:rPr>
     </w:lvl>
   </w:abstractNum>
-  <w:abstractNum w:abstractNumId="10">
+  <w:abstractNum w:abstractNumId="11">
     <w:nsid w:val="39E71646"/>
     <w:multiLevelType w:val="hybridMultilevel"/>
     <w:tmpl w:val="647AFC2C"/>
@@ -3550,7 +3976,7 @@
       </w:rPr>
     </w:lvl>
   </w:abstractNum>
-  <w:abstractNum w:abstractNumId="11">
+  <w:abstractNum w:abstractNumId="12">
     <w:nsid w:val="3E1C73F0"/>
     <w:multiLevelType w:val="hybridMultilevel"/>
     <w:tmpl w:val="5066ACFC"/>
@@ -3638,7 +4064,7 @@
       </w:pPr>
     </w:lvl>
   </w:abstractNum>
-  <w:abstractNum w:abstractNumId="12">
+  <w:abstractNum w:abstractNumId="13">
     <w:nsid w:val="419A618B"/>
     <w:multiLevelType w:val="hybridMultilevel"/>
     <w:tmpl w:val="C5E45798"/>
@@ -3751,7 +4177,7 @@
       </w:rPr>
     </w:lvl>
   </w:abstractNum>
-  <w:abstractNum w:abstractNumId="13">
+  <w:abstractNum w:abstractNumId="14">
     <w:nsid w:val="42520D91"/>
     <w:multiLevelType w:val="hybridMultilevel"/>
     <w:tmpl w:val="82B27DD8"/>
@@ -3839,7 +4265,7 @@
       </w:pPr>
     </w:lvl>
   </w:abstractNum>
-  <w:abstractNum w:abstractNumId="14">
+  <w:abstractNum w:abstractNumId="15">
     <w:nsid w:val="476F3894"/>
     <w:multiLevelType w:val="hybridMultilevel"/>
     <w:tmpl w:val="AB6E1068"/>
@@ -3952,7 +4378,7 @@
       </w:rPr>
     </w:lvl>
   </w:abstractNum>
-  <w:abstractNum w:abstractNumId="15">
+  <w:abstractNum w:abstractNumId="16">
     <w:nsid w:val="48180918"/>
     <w:multiLevelType w:val="hybridMultilevel"/>
     <w:tmpl w:val="29AC1B3C"/>
@@ -4065,7 +4491,7 @@
       </w:rPr>
     </w:lvl>
   </w:abstractNum>
-  <w:abstractNum w:abstractNumId="16">
+  <w:abstractNum w:abstractNumId="17">
     <w:nsid w:val="4A4C0368"/>
     <w:multiLevelType w:val="hybridMultilevel"/>
     <w:tmpl w:val="C92E7D10"/>
@@ -4178,7 +4604,7 @@
       </w:rPr>
     </w:lvl>
   </w:abstractNum>
-  <w:abstractNum w:abstractNumId="17">
+  <w:abstractNum w:abstractNumId="18">
     <w:nsid w:val="503C4E78"/>
     <w:multiLevelType w:val="hybridMultilevel"/>
     <w:tmpl w:val="115A1C76"/>
@@ -4291,7 +4717,7 @@
       </w:rPr>
     </w:lvl>
   </w:abstractNum>
-  <w:abstractNum w:abstractNumId="18">
+  <w:abstractNum w:abstractNumId="19">
     <w:nsid w:val="5D2175DA"/>
     <w:multiLevelType w:val="hybridMultilevel"/>
     <w:tmpl w:val="DF9CDF5C"/>
@@ -4404,7 +4830,7 @@
       </w:rPr>
     </w:lvl>
   </w:abstractNum>
-  <w:abstractNum w:abstractNumId="19">
+  <w:abstractNum w:abstractNumId="20">
     <w:nsid w:val="60527655"/>
     <w:multiLevelType w:val="hybridMultilevel"/>
     <w:tmpl w:val="BE1250AA"/>
@@ -4517,7 +4943,7 @@
       </w:rPr>
     </w:lvl>
   </w:abstractNum>
-  <w:abstractNum w:abstractNumId="20">
+  <w:abstractNum w:abstractNumId="21">
     <w:nsid w:val="62192D9C"/>
     <w:multiLevelType w:val="hybridMultilevel"/>
     <w:tmpl w:val="FECC796E"/>
@@ -4630,7 +5056,7 @@
       </w:rPr>
     </w:lvl>
   </w:abstractNum>
-  <w:abstractNum w:abstractNumId="21">
+  <w:abstractNum w:abstractNumId="22">
     <w:nsid w:val="6B96273F"/>
     <w:multiLevelType w:val="hybridMultilevel"/>
     <w:tmpl w:val="AB0A4D06"/>
@@ -4743,7 +5169,7 @@
       </w:rPr>
     </w:lvl>
   </w:abstractNum>
-  <w:abstractNum w:abstractNumId="22">
+  <w:abstractNum w:abstractNumId="23">
     <w:nsid w:val="7D0D397D"/>
     <w:multiLevelType w:val="hybridMultilevel"/>
     <w:tmpl w:val="5C546F30"/>
@@ -4832,7 +5258,7 @@
       </w:pPr>
     </w:lvl>
   </w:abstractNum>
-  <w:abstractNum w:abstractNumId="23">
+  <w:abstractNum w:abstractNumId="24">
     <w:nsid w:val="7EED0FC3"/>
     <w:multiLevelType w:val="hybridMultilevel"/>
     <w:tmpl w:val="DF762C76"/>
@@ -4946,34 +5372,34 @@
     </w:lvl>
   </w:abstractNum>
   <w:num w:numId="1">
-    <w:abstractNumId w:val="6"/>
+    <w:abstractNumId w:val="7"/>
   </w:num>
   <w:num w:numId="2">
-    <w:abstractNumId w:val="11"/>
+    <w:abstractNumId w:val="12"/>
   </w:num>
   <w:num w:numId="3">
-    <w:abstractNumId w:val="12"/>
+    <w:abstractNumId w:val="13"/>
   </w:num>
   <w:num w:numId="4">
+    <w:abstractNumId w:val="24"/>
+  </w:num>
+  <w:num w:numId="5">
+    <w:abstractNumId w:val="20"/>
+  </w:num>
+  <w:num w:numId="6">
     <w:abstractNumId w:val="23"/>
   </w:num>
-  <w:num w:numId="5">
+  <w:num w:numId="7">
     <w:abstractNumId w:val="19"/>
   </w:num>
-  <w:num w:numId="6">
-    <w:abstractNumId w:val="22"/>
-  </w:num>
-  <w:num w:numId="7">
-    <w:abstractNumId w:val="18"/>
-  </w:num>
   <w:num w:numId="8">
-    <w:abstractNumId w:val="14"/>
+    <w:abstractNumId w:val="15"/>
   </w:num>
   <w:num w:numId="9">
     <w:abstractNumId w:val="0"/>
   </w:num>
   <w:num w:numId="10">
-    <w:abstractNumId w:val="21"/>
+    <w:abstractNumId w:val="22"/>
   </w:num>
   <w:num w:numId="11">
     <w:abstractNumId w:val="1"/>
@@ -4982,46 +5408,49 @@
     <w:abstractNumId w:val="4"/>
   </w:num>
   <w:num w:numId="13">
-    <w:abstractNumId w:val="10"/>
+    <w:abstractNumId w:val="11"/>
   </w:num>
   <w:num w:numId="14">
-    <w:abstractNumId w:val="7"/>
+    <w:abstractNumId w:val="8"/>
   </w:num>
   <w:num w:numId="15">
-    <w:abstractNumId w:val="20"/>
+    <w:abstractNumId w:val="21"/>
   </w:num>
   <w:num w:numId="16">
-    <w:abstractNumId w:val="9"/>
+    <w:abstractNumId w:val="10"/>
   </w:num>
   <w:num w:numId="17">
     <w:abstractNumId w:val="2"/>
   </w:num>
   <w:num w:numId="18">
-    <w:abstractNumId w:val="8"/>
+    <w:abstractNumId w:val="9"/>
   </w:num>
   <w:num w:numId="19">
-    <w:abstractNumId w:val="15"/>
+    <w:abstractNumId w:val="16"/>
   </w:num>
   <w:num w:numId="20">
-    <w:abstractNumId w:val="17"/>
+    <w:abstractNumId w:val="18"/>
   </w:num>
   <w:num w:numId="21">
-    <w:abstractNumId w:val="13"/>
+    <w:abstractNumId w:val="14"/>
   </w:num>
   <w:num w:numId="22">
     <w:abstractNumId w:val="3"/>
   </w:num>
   <w:num w:numId="23">
-    <w:abstractNumId w:val="16"/>
+    <w:abstractNumId w:val="17"/>
   </w:num>
   <w:num w:numId="24">
+    <w:abstractNumId w:val="6"/>
+  </w:num>
+  <w:num w:numId="25">
     <w:abstractNumId w:val="5"/>
   </w:num>
 </w:numbering>
 </file>
 
 <file path=word/styles.xml><?xml version="1.0" encoding="utf-8"?>
-<w:styles xmlns:mc="http://schemas.openxmlformats.org/markup-compatibility/2006" xmlns:r="http://schemas.openxmlformats.org/officeDocument/2006/relationships" xmlns:w="http://schemas.openxmlformats.org/wordprocessingml/2006/main" xmlns:w14="http://schemas.microsoft.com/office/word/2010/wordml" mc:Ignorable="w14">
+<w:styles xmlns:r="http://schemas.openxmlformats.org/officeDocument/2006/relationships" xmlns:w="http://schemas.openxmlformats.org/wordprocessingml/2006/main">
   <w:docDefaults>
     <w:rPrDefault>
       <w:rPr>
@@ -5166,7 +5595,7 @@
     <w:lsdException w:name="Bibliography" w:uiPriority="37"/>
     <w:lsdException w:name="TOC Heading" w:uiPriority="39" w:qFormat="1"/>
   </w:latentStyles>
-  <w:style w:type="paragraph" w:default="1" w:styleId="Normal">
+  <w:style w:type="paragraph" w:default="1" w:styleId="a">
     <w:name w:val="Normal"/>
     <w:qFormat/>
     <w:rsid w:val="00ED3504"/>
@@ -5180,11 +5609,11 @@
       <w:szCs w:val="24"/>
     </w:rPr>
   </w:style>
-  <w:style w:type="paragraph" w:styleId="Heading1">
+  <w:style w:type="paragraph" w:styleId="1">
     <w:name w:val="heading 1"/>
-    <w:basedOn w:val="Normal"/>
-    <w:next w:val="Normal"/>
-    <w:link w:val="Heading1Char"/>
+    <w:basedOn w:val="a"/>
+    <w:next w:val="a"/>
+    <w:link w:val="10"/>
     <w:qFormat/>
     <w:rsid w:val="000E532F"/>
     <w:pPr>
@@ -5200,11 +5629,11 @@
       <w:szCs w:val="32"/>
     </w:rPr>
   </w:style>
-  <w:style w:type="paragraph" w:styleId="Heading2">
+  <w:style w:type="paragraph" w:styleId="2">
     <w:name w:val="heading 2"/>
-    <w:basedOn w:val="Normal"/>
-    <w:next w:val="Normal"/>
-    <w:link w:val="Heading2Char"/>
+    <w:basedOn w:val="a"/>
+    <w:next w:val="a"/>
+    <w:link w:val="20"/>
     <w:qFormat/>
     <w:rsid w:val="000E532F"/>
     <w:pPr>
@@ -5221,11 +5650,11 @@
       <w:szCs w:val="28"/>
     </w:rPr>
   </w:style>
-  <w:style w:type="paragraph" w:styleId="Heading3">
+  <w:style w:type="paragraph" w:styleId="3">
     <w:name w:val="heading 3"/>
-    <w:basedOn w:val="Normal"/>
-    <w:next w:val="Normal"/>
-    <w:link w:val="Heading3Char"/>
+    <w:basedOn w:val="a"/>
+    <w:next w:val="a"/>
+    <w:link w:val="30"/>
     <w:qFormat/>
     <w:rsid w:val="000E532F"/>
     <w:pPr>
@@ -5240,11 +5669,11 @@
       <w:szCs w:val="26"/>
     </w:rPr>
   </w:style>
-  <w:style w:type="paragraph" w:styleId="Heading4">
+  <w:style w:type="paragraph" w:styleId="4">
     <w:name w:val="heading 4"/>
-    <w:basedOn w:val="Normal"/>
-    <w:next w:val="Normal"/>
-    <w:link w:val="Heading4Char"/>
+    <w:basedOn w:val="a"/>
+    <w:next w:val="a"/>
+    <w:link w:val="40"/>
     <w:semiHidden/>
     <w:unhideWhenUsed/>
     <w:qFormat/>
@@ -5262,17 +5691,18 @@
       <w:szCs w:val="28"/>
     </w:rPr>
   </w:style>
-  <w:style w:type="character" w:default="1" w:styleId="DefaultParagraphFont">
+  <w:style w:type="character" w:default="1" w:styleId="a0">
     <w:name w:val="Default Paragraph Font"/>
     <w:uiPriority w:val="1"/>
     <w:semiHidden/>
     <w:unhideWhenUsed/>
   </w:style>
-  <w:style w:type="table" w:default="1" w:styleId="TableNormal">
+  <w:style w:type="table" w:default="1" w:styleId="a1">
     <w:name w:val="Normal Table"/>
     <w:uiPriority w:val="99"/>
     <w:semiHidden/>
     <w:unhideWhenUsed/>
+    <w:qFormat/>
     <w:tblPr>
       <w:tblInd w:w="0" w:type="dxa"/>
       <w:tblCellMar>
@@ -5283,13 +5713,13 @@
       </w:tblCellMar>
     </w:tblPr>
   </w:style>
-  <w:style w:type="numbering" w:default="1" w:styleId="NoList">
+  <w:style w:type="numbering" w:default="1" w:styleId="a2">
     <w:name w:val="No List"/>
     <w:uiPriority w:val="99"/>
     <w:semiHidden/>
     <w:unhideWhenUsed/>
   </w:style>
-  <w:style w:type="paragraph" w:styleId="Header">
+  <w:style w:type="paragraph" w:styleId="a3">
     <w:name w:val="header"/>
     <w:rsid w:val="000E532F"/>
     <w:pPr>
@@ -5305,7 +5735,7 @@
       <w:szCs w:val="24"/>
     </w:rPr>
   </w:style>
-  <w:style w:type="paragraph" w:styleId="Footer">
+  <w:style w:type="paragraph" w:styleId="a4">
     <w:name w:val="footer"/>
     <w:rsid w:val="000E532F"/>
     <w:pPr>
@@ -5332,9 +5762,9 @@
       <w:lang w:val="en-US"/>
     </w:rPr>
   </w:style>
-  <w:style w:type="character" w:customStyle="1" w:styleId="Heading1Char">
-    <w:name w:val="Heading 1 Char"/>
-    <w:link w:val="Heading1"/>
+  <w:style w:type="character" w:customStyle="1" w:styleId="10">
+    <w:name w:val="Заглавие 1 Знак"/>
+    <w:link w:val="1"/>
     <w:rsid w:val="000E532F"/>
     <w:rPr>
       <w:rFonts w:ascii="Calibri" w:hAnsi="Calibri"/>
@@ -5346,9 +5776,9 @@
       <w:lang w:val="en-US" w:eastAsia="en-US" w:bidi="ar-SA"/>
     </w:rPr>
   </w:style>
-  <w:style w:type="table" w:styleId="TableGrid">
+  <w:style w:type="table" w:styleId="a5">
     <w:name w:val="Table Grid"/>
-    <w:basedOn w:val="TableNormal"/>
+    <w:basedOn w:val="a1"/>
     <w:rsid w:val="00193E4B"/>
     <w:tblPr>
       <w:tblInd w:w="0" w:type="dxa"/>
@@ -5368,10 +5798,10 @@
       </w:tblCellMar>
     </w:tblPr>
   </w:style>
-  <w:style w:type="paragraph" w:styleId="BalloonText">
+  <w:style w:type="paragraph" w:styleId="a6">
     <w:name w:val="Balloon Text"/>
-    <w:basedOn w:val="Normal"/>
-    <w:link w:val="BalloonTextChar"/>
+    <w:basedOn w:val="a"/>
+    <w:link w:val="a7"/>
     <w:rsid w:val="00193E4B"/>
     <w:rPr>
       <w:rFonts w:ascii="Tahoma" w:hAnsi="Tahoma" w:cs="Tahoma"/>
@@ -5379,9 +5809,9 @@
       <w:szCs w:val="16"/>
     </w:rPr>
   </w:style>
-  <w:style w:type="character" w:customStyle="1" w:styleId="BalloonTextChar">
-    <w:name w:val="Balloon Text Char"/>
-    <w:link w:val="BalloonText"/>
+  <w:style w:type="character" w:customStyle="1" w:styleId="a7">
+    <w:name w:val="Изнесен текст Знак"/>
+    <w:link w:val="a6"/>
     <w:rsid w:val="00193E4B"/>
     <w:rPr>
       <w:rFonts w:ascii="Tahoma" w:hAnsi="Tahoma" w:cs="Tahoma"/>
@@ -5389,7 +5819,7 @@
       <w:szCs w:val="16"/>
     </w:rPr>
   </w:style>
-  <w:style w:type="character" w:styleId="Hyperlink">
+  <w:style w:type="character" w:styleId="a8">
     <w:name w:val="Hyperlink"/>
     <w:rsid w:val="009128CD"/>
     <w:rPr>
@@ -5397,10 +5827,10 @@
       <w:u w:val="single"/>
     </w:rPr>
   </w:style>
-  <w:style w:type="paragraph" w:styleId="DocumentMap">
+  <w:style w:type="paragraph" w:styleId="a9">
     <w:name w:val="Document Map"/>
-    <w:basedOn w:val="Normal"/>
-    <w:link w:val="DocumentMapChar"/>
+    <w:basedOn w:val="a"/>
+    <w:link w:val="aa"/>
     <w:rsid w:val="003A4BA8"/>
     <w:rPr>
       <w:rFonts w:ascii="Tahoma" w:hAnsi="Tahoma" w:cs="Tahoma"/>
@@ -5408,9 +5838,9 @@
       <w:szCs w:val="16"/>
     </w:rPr>
   </w:style>
-  <w:style w:type="character" w:customStyle="1" w:styleId="DocumentMapChar">
-    <w:name w:val="Document Map Char"/>
-    <w:link w:val="DocumentMap"/>
+  <w:style w:type="character" w:customStyle="1" w:styleId="aa">
+    <w:name w:val="План на документа Знак"/>
+    <w:link w:val="a9"/>
     <w:rsid w:val="003A4BA8"/>
     <w:rPr>
       <w:rFonts w:ascii="Tahoma" w:hAnsi="Tahoma" w:cs="Tahoma"/>
@@ -5418,7 +5848,7 @@
       <w:szCs w:val="16"/>
     </w:rPr>
   </w:style>
-  <w:style w:type="character" w:styleId="FollowedHyperlink">
+  <w:style w:type="character" w:styleId="ab">
     <w:name w:val="FollowedHyperlink"/>
     <w:rsid w:val="0051316B"/>
     <w:rPr>
@@ -5426,9 +5856,9 @@
       <w:u w:val="single"/>
     </w:rPr>
   </w:style>
-  <w:style w:type="character" w:customStyle="1" w:styleId="Heading4Char">
-    <w:name w:val="Heading 4 Char"/>
-    <w:link w:val="Heading4"/>
+  <w:style w:type="character" w:customStyle="1" w:styleId="40">
+    <w:name w:val="Заглавие 4 Знак"/>
+    <w:link w:val="4"/>
     <w:semiHidden/>
     <w:rsid w:val="008B0C41"/>
     <w:rPr>
@@ -5440,7 +5870,7 @@
       <w:lang w:eastAsia="en-US"/>
     </w:rPr>
   </w:style>
-  <w:style w:type="character" w:styleId="Strong">
+  <w:style w:type="character" w:styleId="ac">
     <w:name w:val="Strong"/>
     <w:qFormat/>
     <w:rsid w:val="00B73A88"/>
@@ -5449,9 +5879,9 @@
       <w:bCs/>
     </w:rPr>
   </w:style>
-  <w:style w:type="character" w:customStyle="1" w:styleId="Heading2Char">
-    <w:name w:val="Heading 2 Char"/>
-    <w:link w:val="Heading2"/>
+  <w:style w:type="character" w:customStyle="1" w:styleId="20">
+    <w:name w:val="Заглавие 2 Знак"/>
+    <w:link w:val="2"/>
     <w:rsid w:val="00ED3504"/>
     <w:rPr>
       <w:rFonts w:ascii="Calibri" w:hAnsi="Calibri" w:cs="Arial"/>
@@ -5463,9 +5893,9 @@
       <w:lang w:eastAsia="en-US"/>
     </w:rPr>
   </w:style>
-  <w:style w:type="character" w:customStyle="1" w:styleId="Heading3Char">
-    <w:name w:val="Heading 3 Char"/>
-    <w:link w:val="Heading3"/>
+  <w:style w:type="character" w:customStyle="1" w:styleId="30">
+    <w:name w:val="Заглавие 3 Знак"/>
+    <w:link w:val="3"/>
     <w:rsid w:val="00ED3504"/>
     <w:rPr>
       <w:rFonts w:ascii="Calibri" w:hAnsi="Calibri" w:cs="Arial"/>
@@ -5476,9 +5906,9 @@
       <w:lang w:eastAsia="en-US"/>
     </w:rPr>
   </w:style>
-  <w:style w:type="paragraph" w:styleId="ListParagraph">
+  <w:style w:type="paragraph" w:styleId="ad">
     <w:name w:val="List Paragraph"/>
-    <w:basedOn w:val="Normal"/>
+    <w:basedOn w:val="a"/>
     <w:uiPriority w:val="34"/>
     <w:qFormat/>
     <w:rsid w:val="004B4E58"/>
@@ -5486,6 +5916,63 @@
       <w:ind w:left="720"/>
       <w:contextualSpacing/>
     </w:pPr>
+  </w:style>
+  <w:style w:type="character" w:styleId="ae">
+    <w:name w:val="annotation reference"/>
+    <w:basedOn w:val="a0"/>
+    <w:semiHidden/>
+    <w:unhideWhenUsed/>
+    <w:rsid w:val="007C759C"/>
+    <w:rPr>
+      <w:sz w:val="16"/>
+      <w:szCs w:val="16"/>
+    </w:rPr>
+  </w:style>
+  <w:style w:type="paragraph" w:styleId="af">
+    <w:name w:val="annotation text"/>
+    <w:basedOn w:val="a"/>
+    <w:link w:val="af0"/>
+    <w:semiHidden/>
+    <w:unhideWhenUsed/>
+    <w:rsid w:val="007C759C"/>
+    <w:rPr>
+      <w:sz w:val="20"/>
+      <w:szCs w:val="20"/>
+    </w:rPr>
+  </w:style>
+  <w:style w:type="character" w:customStyle="1" w:styleId="af0">
+    <w:name w:val="Текст на коментар Знак"/>
+    <w:basedOn w:val="a0"/>
+    <w:link w:val="af"/>
+    <w:semiHidden/>
+    <w:rsid w:val="007C759C"/>
+    <w:rPr>
+      <w:rFonts w:ascii="Calibri" w:hAnsi="Calibri"/>
+    </w:rPr>
+  </w:style>
+  <w:style w:type="paragraph" w:styleId="af1">
+    <w:name w:val="annotation subject"/>
+    <w:basedOn w:val="af"/>
+    <w:next w:val="af"/>
+    <w:link w:val="af2"/>
+    <w:semiHidden/>
+    <w:unhideWhenUsed/>
+    <w:rsid w:val="007C759C"/>
+    <w:rPr>
+      <w:b/>
+      <w:bCs/>
+    </w:rPr>
+  </w:style>
+  <w:style w:type="character" w:customStyle="1" w:styleId="af2">
+    <w:name w:val="Предмет на коментар Знак"/>
+    <w:basedOn w:val="af0"/>
+    <w:link w:val="af1"/>
+    <w:semiHidden/>
+    <w:rsid w:val="007C759C"/>
+    <w:rPr>
+      <w:b/>
+      <w:bCs/>
+    </w:rPr>
   </w:style>
 </w:styles>
 </file>
@@ -6215,7 +6702,7 @@
   <a:extraClrSchemeLst/>
   <a:extLst>
     <a:ext uri="{05A4C25C-085E-4340-85A3-A5531E510DB2}">
-      <thm15:themeFamily xmlns:thm15="http://schemas.microsoft.com/office/thememl/2012/main" xmlns="" name="Office Theme" id="{62F939B6-93AF-4DB8-9C6B-D6C7DFDC589F}" vid="{4A3C46E8-61CC-4603-A589-7422A47A8E4A}"/>
+      <thm15:themeFamily xmlns="" xmlns:thm15="http://schemas.microsoft.com/office/thememl/2012/main" name="Office Theme" id="{62F939B6-93AF-4DB8-9C6B-D6C7DFDC589F}" vid="{4A3C46E8-61CC-4603-A589-7422A47A8E4A}"/>
     </a:ext>
   </a:extLst>
 </a:theme>
@@ -6226,7 +6713,7 @@
 </file>
 
 <file path=customXml/itemProps1.xml><?xml version="1.0" encoding="utf-8"?>
-<ds:datastoreItem xmlns:ds="http://schemas.openxmlformats.org/officeDocument/2006/customXml" ds:itemID="{B2BF0DD7-B8E1-4493-A027-5416E2F38DB5}">
+<ds:datastoreItem xmlns:ds="http://schemas.openxmlformats.org/officeDocument/2006/customXml" ds:itemID="{47CD6335-ADCF-4DA5-9218-53FBA33504BE}">
   <ds:schemaRefs>
     <ds:schemaRef ds:uri="http://schemas.openxmlformats.org/officeDocument/2006/bibliography"/>
   </ds:schemaRefs>
